--- a/tz.docx
+++ b/tz.docx
@@ -7,6 +7,7 @@
         <w:pStyle w:val="Style22"/>
         <w:widowControl w:val="false"/>
         <w:spacing w:lineRule="auto" w:line="240" w:before="0" w:after="0"/>
+        <w:contextualSpacing/>
         <w:rPr>
           <w:b/>
           <w:b/>
@@ -32,6 +33,7 @@
         <w:pStyle w:val="Style22"/>
         <w:widowControl w:val="false"/>
         <w:spacing w:lineRule="auto" w:line="240" w:before="0" w:after="0"/>
+        <w:contextualSpacing/>
         <w:rPr>
           <w:color w:val="auto"/>
           <w:sz w:val="84"/>
@@ -68,6 +70,7 @@
       <w:pPr>
         <w:pStyle w:val="Style22"/>
         <w:spacing w:before="0" w:after="0"/>
+        <w:contextualSpacing/>
         <w:rPr>
           <w:color w:val="auto"/>
         </w:rPr>
@@ -82,6 +85,7 @@
       <w:pPr>
         <w:pStyle w:val="Style22"/>
         <w:spacing w:before="0" w:after="0"/>
+        <w:contextualSpacing/>
         <w:rPr>
           <w:color w:val="auto"/>
         </w:rPr>
@@ -96,6 +100,7 @@
       <w:pPr>
         <w:pStyle w:val="Style22"/>
         <w:spacing w:before="0" w:after="0"/>
+        <w:contextualSpacing/>
         <w:rPr>
           <w:color w:val="auto"/>
         </w:rPr>
@@ -106,8 +111,8 @@
         </w:rPr>
         <w:t>Оглавление</w:t>
       </w:r>
-      <w:bookmarkStart w:id="1" w:name="h.r9vuldx7z5rv"/>
-      <w:bookmarkStart w:id="2" w:name="h.8z9orvzbdka0"/>
+      <w:bookmarkStart w:id="1" w:name="h.8z9orvzbdka0"/>
+      <w:bookmarkStart w:id="2" w:name="h.r9vuldx7z5rv"/>
       <w:bookmarkEnd w:id="1"/>
       <w:bookmarkEnd w:id="2"/>
     </w:p>
@@ -117,7 +122,7 @@
           <w:docPartGallery w:val="Table of Contents"/>
           <w:docPartUnique w:val="true"/>
         </w:docPartObj>
-        <w:id w:val="373842117"/>
+        <w:id w:val="333233622"/>
       </w:sdtPr>
       <w:sdtContent>
         <w:p>
@@ -151,6 +156,7 @@
             <w:rPr>
               <w:webHidden/>
               <w:rStyle w:val="Style15"/>
+              <w:vanish w:val="false"/>
             </w:rPr>
             <w:instrText> TOC \z \o "1-4" \u \h</w:instrText>
           </w:r>
@@ -158,6 +164,7 @@
             <w:rPr>
               <w:webHidden/>
               <w:rStyle w:val="Style15"/>
+              <w:vanish w:val="false"/>
             </w:rPr>
             <w:fldChar w:fldCharType="separate"/>
           </w:r>
@@ -165,13 +172,6 @@
             <w:r>
               <w:rPr>
                 <w:webHidden/>
-                <w:rStyle w:val="Style15"/>
-              </w:rPr>
-              <w:t>1. Общие положения</w:t>
-            </w:r>
-            <w:r>
-              <w:rPr>
-                <w:webHidden/>
               </w:rPr>
               <w:fldChar w:fldCharType="begin"/>
             </w:r>
@@ -189,9 +189,11 @@
             </w:r>
             <w:r>
               <w:rPr>
+                <w:webHidden/>
                 <w:rStyle w:val="Style15"/>
                 <w:vanish w:val="false"/>
               </w:rPr>
+              <w:t>1. Общие положения</w:t>
               <w:tab/>
               <w:t>2</w:t>
             </w:r>
@@ -219,13 +221,6 @@
             <w:r>
               <w:rPr>
                 <w:webHidden/>
-                <w:rStyle w:val="Style15"/>
-              </w:rPr>
-              <w:t>Глоссарий</w:t>
-            </w:r>
-            <w:r>
-              <w:rPr>
-                <w:webHidden/>
               </w:rPr>
               <w:fldChar w:fldCharType="begin"/>
             </w:r>
@@ -243,9 +238,11 @@
             </w:r>
             <w:r>
               <w:rPr>
+                <w:webHidden/>
                 <w:rStyle w:val="Style15"/>
                 <w:vanish w:val="false"/>
               </w:rPr>
+              <w:t>Глоссарий</w:t>
               <w:tab/>
               <w:t>2</w:t>
             </w:r>
@@ -273,13 +270,6 @@
             <w:r>
               <w:rPr>
                 <w:webHidden/>
-                <w:rStyle w:val="Style15"/>
-              </w:rPr>
-              <w:t>2. Цели проекта</w:t>
-            </w:r>
-            <w:r>
-              <w:rPr>
-                <w:webHidden/>
               </w:rPr>
               <w:fldChar w:fldCharType="begin"/>
             </w:r>
@@ -297,9 +287,11 @@
             </w:r>
             <w:r>
               <w:rPr>
+                <w:webHidden/>
                 <w:rStyle w:val="Style15"/>
                 <w:vanish w:val="false"/>
               </w:rPr>
+              <w:t>2. Цели проекта</w:t>
               <w:tab/>
               <w:t>2</w:t>
             </w:r>
@@ -327,13 +319,6 @@
             <w:r>
               <w:rPr>
                 <w:webHidden/>
-                <w:rStyle w:val="Style15"/>
-              </w:rPr>
-              <w:t>3. Требования к системе</w:t>
-            </w:r>
-            <w:r>
-              <w:rPr>
-                <w:webHidden/>
               </w:rPr>
               <w:fldChar w:fldCharType="begin"/>
             </w:r>
@@ -351,9 +336,11 @@
             </w:r>
             <w:r>
               <w:rPr>
+                <w:webHidden/>
                 <w:rStyle w:val="Style15"/>
                 <w:vanish w:val="false"/>
               </w:rPr>
+              <w:t>3. Требования к системе</w:t>
               <w:tab/>
               <w:t>2</w:t>
             </w:r>
@@ -381,13 +368,6 @@
             <w:r>
               <w:rPr>
                 <w:webHidden/>
-                <w:rStyle w:val="Style15"/>
-              </w:rPr>
-              <w:t>4. Предполагаемое архитектурное решение</w:t>
-            </w:r>
-            <w:r>
-              <w:rPr>
-                <w:webHidden/>
               </w:rPr>
               <w:fldChar w:fldCharType="begin"/>
             </w:r>
@@ -405,9 +385,11 @@
             </w:r>
             <w:r>
               <w:rPr>
+                <w:webHidden/>
                 <w:rStyle w:val="Style15"/>
                 <w:vanish w:val="false"/>
               </w:rPr>
+              <w:t>4. Предполагаемое архитектурное решение</w:t>
               <w:tab/>
               <w:t>2</w:t>
             </w:r>
@@ -432,14 +414,9 @@
               <w:rPr>
                 <w:webHidden/>
                 <w:rStyle w:val="Style15"/>
+                <w:vanish w:val="false"/>
               </w:rPr>
               <w:t>5. Перечень проводимых работ</w:t>
-            </w:r>
-            <w:r>
-              <w:rPr>
-                <w:rStyle w:val="Style15"/>
-                <w:vanish w:val="false"/>
-              </w:rPr>
               <w:tab/>
             </w:r>
             <w:r>
@@ -491,6 +468,7 @@
               <w:rPr>
                 <w:webHidden/>
                 <w:rStyle w:val="Style15"/>
+                <w:vanish w:val="false"/>
               </w:rPr>
               <w:t xml:space="preserve">5.1. </w:t>
             </w:r>
@@ -547,6 +525,7 @@
               <w:rPr>
                 <w:webHidden/>
                 <w:rStyle w:val="Style15"/>
+                <w:vanish w:val="false"/>
               </w:rPr>
               <w:t xml:space="preserve">5.1.1 </w:t>
             </w:r>
@@ -604,6 +583,7 @@
               <w:rPr>
                 <w:webHidden/>
                 <w:rStyle w:val="Style15"/>
+                <w:vanish w:val="false"/>
               </w:rPr>
               <w:t xml:space="preserve">5.1.2 </w:t>
             </w:r>
@@ -631,6 +611,7 @@
               <w:rPr>
                 <w:webHidden/>
                 <w:rStyle w:val="Style15"/>
+                <w:vanish w:val="false"/>
               </w:rPr>
               <w:t>О</w:t>
             </w:r>
@@ -699,6 +680,7 @@
               <w:rPr>
                 <w:webHidden/>
                 <w:rStyle w:val="Style15"/>
+                <w:vanish w:val="false"/>
               </w:rPr>
               <w:t>.</w:t>
             </w:r>
@@ -719,34 +701,28 @@
             </w:r>
             <w:r>
               <w:rPr>
+                <w:webHidden/>
+              </w:rPr>
+              <w:fldChar w:fldCharType="begin"/>
+            </w:r>
+            <w:r>
+              <w:rPr>
+                <w:webHidden/>
+              </w:rPr>
+              <w:instrText>PAGEREF _Toc526251287 \h</w:instrText>
+            </w:r>
+            <w:r>
+              <w:rPr>
+                <w:webHidden/>
+              </w:rPr>
+              <w:fldChar w:fldCharType="separate"/>
+            </w:r>
+            <w:r>
+              <w:rPr>
                 <w:rStyle w:val="Style15"/>
                 <w:vanish w:val="false"/>
               </w:rPr>
               <w:tab/>
-            </w:r>
-            <w:r>
-              <w:rPr>
-                <w:webHidden/>
-              </w:rPr>
-              <w:fldChar w:fldCharType="begin"/>
-            </w:r>
-            <w:r>
-              <w:rPr>
-                <w:webHidden/>
-              </w:rPr>
-              <w:instrText>PAGEREF _Toc526251287 \h</w:instrText>
-            </w:r>
-            <w:r>
-              <w:rPr>
-                <w:webHidden/>
-              </w:rPr>
-              <w:fldChar w:fldCharType="separate"/>
-            </w:r>
-            <w:r>
-              <w:rPr>
-                <w:rStyle w:val="Style15"/>
-                <w:vanish w:val="false"/>
-              </w:rPr>
               <w:t>3</w:t>
             </w:r>
             <w:r>
@@ -775,6 +751,7 @@
               <w:rPr>
                 <w:webHidden/>
                 <w:rStyle w:val="Style15"/>
+                <w:vanish w:val="false"/>
               </w:rPr>
               <w:t>.</w:t>
             </w:r>
@@ -795,34 +772,28 @@
             </w:r>
             <w:r>
               <w:rPr>
+                <w:webHidden/>
+              </w:rPr>
+              <w:fldChar w:fldCharType="begin"/>
+            </w:r>
+            <w:r>
+              <w:rPr>
+                <w:webHidden/>
+              </w:rPr>
+              <w:instrText>PAGEREF _Toc526251288 \h</w:instrText>
+            </w:r>
+            <w:r>
+              <w:rPr>
+                <w:webHidden/>
+              </w:rPr>
+              <w:fldChar w:fldCharType="separate"/>
+            </w:r>
+            <w:r>
+              <w:rPr>
                 <w:rStyle w:val="Style15"/>
                 <w:vanish w:val="false"/>
               </w:rPr>
               <w:tab/>
-            </w:r>
-            <w:r>
-              <w:rPr>
-                <w:webHidden/>
-              </w:rPr>
-              <w:fldChar w:fldCharType="begin"/>
-            </w:r>
-            <w:r>
-              <w:rPr>
-                <w:webHidden/>
-              </w:rPr>
-              <w:instrText>PAGEREF _Toc526251288 \h</w:instrText>
-            </w:r>
-            <w:r>
-              <w:rPr>
-                <w:webHidden/>
-              </w:rPr>
-              <w:fldChar w:fldCharType="separate"/>
-            </w:r>
-            <w:r>
-              <w:rPr>
-                <w:rStyle w:val="Style15"/>
-                <w:vanish w:val="false"/>
-              </w:rPr>
               <w:t>3</w:t>
             </w:r>
             <w:r>
@@ -872,6 +843,7 @@
       <w:pPr>
         <w:pStyle w:val="1"/>
         <w:spacing w:before="360" w:after="360"/>
+        <w:contextualSpacing/>
         <w:rPr/>
       </w:pPr>
       <w:bookmarkStart w:id="3" w:name="_Toc526251274"/>
@@ -891,6 +863,7 @@
       <w:pPr>
         <w:pStyle w:val="2"/>
         <w:spacing w:before="0" w:after="0"/>
+        <w:contextualSpacing/>
         <w:rPr>
           <w:color w:val="auto"/>
         </w:rPr>
@@ -934,14 +907,14 @@
         <w:tblLook w:val="04a0"/>
       </w:tblPr>
       <w:tblGrid>
-        <w:gridCol w:w="4763"/>
+        <w:gridCol w:w="4762"/>
         <w:gridCol w:w="4787"/>
       </w:tblGrid>
       <w:tr>
         <w:trPr/>
         <w:tc>
           <w:tcPr>
-            <w:tcW w:w="4763" w:type="dxa"/>
+            <w:tcW w:w="4762" w:type="dxa"/>
             <w:tcBorders/>
             <w:shd w:fill="auto" w:val="clear"/>
           </w:tcPr>
@@ -1002,7 +975,7 @@
         <w:trPr/>
         <w:tc>
           <w:tcPr>
-            <w:tcW w:w="4763" w:type="dxa"/>
+            <w:tcW w:w="4762" w:type="dxa"/>
             <w:tcBorders/>
             <w:shd w:fill="auto" w:val="clear"/>
           </w:tcPr>
@@ -1017,8 +990,8 @@
                 <w:lang w:eastAsia="ru-RU"/>
               </w:rPr>
             </w:pPr>
-            <w:bookmarkStart w:id="8" w:name="h.r2u1jaf6arn"/>
-            <w:bookmarkStart w:id="9" w:name="h.ivh9oaiktr4w"/>
+            <w:bookmarkStart w:id="8" w:name="h.ivh9oaiktr4w"/>
+            <w:bookmarkStart w:id="9" w:name="h.r2u1jaf6arn"/>
             <w:bookmarkEnd w:id="8"/>
             <w:bookmarkEnd w:id="9"/>
             <w:r>
@@ -1065,7 +1038,7 @@
         <w:trPr/>
         <w:tc>
           <w:tcPr>
-            <w:tcW w:w="4763" w:type="dxa"/>
+            <w:tcW w:w="4762" w:type="dxa"/>
             <w:tcBorders/>
             <w:shd w:fill="auto" w:val="clear"/>
           </w:tcPr>
@@ -1088,65 +1061,6 @@
                 <w:lang w:eastAsia="ru-RU"/>
               </w:rPr>
               <w:t>Парсер</w:t>
-            </w:r>
-          </w:p>
-        </w:tc>
-        <w:tc>
-          <w:tcPr>
-            <w:tcW w:w="4787" w:type="dxa"/>
-            <w:tcBorders/>
-            <w:shd w:fill="auto" w:val="clear"/>
-          </w:tcPr>
-          <w:p>
-            <w:pPr>
-              <w:pStyle w:val="Normal"/>
-              <w:spacing w:lineRule="auto" w:line="240" w:before="0" w:after="0"/>
-              <w:jc w:val="left"/>
-              <w:rPr>
-                <w:rFonts w:ascii="Arial" w:hAnsi="Arial" w:eastAsia="Arial" w:cs="Arial"/>
-                <w:szCs w:val="20"/>
-                <w:lang w:eastAsia="ru-RU"/>
-              </w:rPr>
-            </w:pPr>
-            <w:r>
-              <w:rPr>
-                <w:rFonts w:eastAsia="Arial" w:cs="Arial"/>
-                <w:color w:val="auto"/>
-                <w:szCs w:val="20"/>
-                <w:lang w:eastAsia="ru-RU"/>
-              </w:rPr>
-              <w:t>Программа, осуществляющая автоматический сбор информации с требуемого сайта</w:t>
-            </w:r>
-          </w:p>
-        </w:tc>
-      </w:tr>
-      <w:tr>
-        <w:trPr/>
-        <w:tc>
-          <w:tcPr>
-            <w:tcW w:w="4763" w:type="dxa"/>
-            <w:tcBorders/>
-            <w:shd w:fill="auto" w:val="clear"/>
-          </w:tcPr>
-          <w:p>
-            <w:pPr>
-              <w:pStyle w:val="Normal"/>
-              <w:spacing w:lineRule="auto" w:line="240" w:before="0" w:after="0"/>
-              <w:jc w:val="both"/>
-              <w:rPr>
-                <w:rFonts w:ascii="Arial" w:hAnsi="Arial" w:eastAsia="Arial" w:cs="Arial"/>
-                <w:szCs w:val="20"/>
-                <w:lang w:eastAsia="ru-RU"/>
-              </w:rPr>
-            </w:pPr>
-            <w:r>
-              <w:rPr>
-                <w:rFonts w:eastAsia="Arial" w:cs="Arial"/>
-                <w:color w:val="auto"/>
-                <w:szCs w:val="20"/>
-                <w:lang w:eastAsia="ru-RU"/>
-              </w:rPr>
-              <w:t>VIN</w:t>
             </w:r>
           </w:p>
         </w:tc>
@@ -1174,6 +1088,65 @@
                 <w:szCs w:val="20"/>
                 <w:lang w:eastAsia="ru-RU"/>
               </w:rPr>
+              <w:t>Программа, осуществляющая автоматический сбор информации с требуемого сайта</w:t>
+            </w:r>
+          </w:p>
+        </w:tc>
+      </w:tr>
+      <w:tr>
+        <w:trPr/>
+        <w:tc>
+          <w:tcPr>
+            <w:tcW w:w="4762" w:type="dxa"/>
+            <w:tcBorders/>
+            <w:shd w:fill="auto" w:val="clear"/>
+          </w:tcPr>
+          <w:p>
+            <w:pPr>
+              <w:pStyle w:val="Normal"/>
+              <w:spacing w:lineRule="auto" w:line="240" w:before="0" w:after="0"/>
+              <w:jc w:val="both"/>
+              <w:rPr>
+                <w:rFonts w:ascii="Arial" w:hAnsi="Arial" w:eastAsia="Arial" w:cs="Arial"/>
+                <w:szCs w:val="20"/>
+                <w:lang w:eastAsia="ru-RU"/>
+              </w:rPr>
+            </w:pPr>
+            <w:r>
+              <w:rPr>
+                <w:rFonts w:eastAsia="Arial" w:cs="Arial"/>
+                <w:color w:val="auto"/>
+                <w:szCs w:val="20"/>
+                <w:lang w:eastAsia="ru-RU"/>
+              </w:rPr>
+              <w:t>VIN</w:t>
+            </w:r>
+          </w:p>
+        </w:tc>
+        <w:tc>
+          <w:tcPr>
+            <w:tcW w:w="4787" w:type="dxa"/>
+            <w:tcBorders/>
+            <w:shd w:fill="auto" w:val="clear"/>
+          </w:tcPr>
+          <w:p>
+            <w:pPr>
+              <w:pStyle w:val="Normal"/>
+              <w:spacing w:lineRule="auto" w:line="240" w:before="0" w:after="0"/>
+              <w:jc w:val="both"/>
+              <w:rPr>
+                <w:rFonts w:ascii="Arial" w:hAnsi="Arial" w:eastAsia="Arial" w:cs="Arial"/>
+                <w:szCs w:val="20"/>
+                <w:lang w:eastAsia="ru-RU"/>
+              </w:rPr>
+            </w:pPr>
+            <w:r>
+              <w:rPr>
+                <w:rFonts w:eastAsia="Arial" w:cs="Arial"/>
+                <w:color w:val="auto"/>
+                <w:szCs w:val="20"/>
+                <w:lang w:eastAsia="ru-RU"/>
+              </w:rPr>
               <w:t>VIN номер(а) автомобиля(ей)</w:t>
             </w:r>
           </w:p>
@@ -1210,7 +1183,11 @@
         </w:rPr>
       </w:pPr>
       <w:r>
-        <w:rPr/>
+        <w:rPr>
+          <w:b/>
+          <w:color w:val="auto"/>
+          <w:sz w:val="28"/>
+        </w:rPr>
       </w:r>
     </w:p>
     <w:p>
@@ -1261,31 +1238,7 @@
           <w:szCs w:val="20"/>
           <w:lang w:eastAsia="ru-RU"/>
         </w:rPr>
-        <w:t xml:space="preserve">Автоматизации работы </w:t>
-      </w:r>
-      <w:r>
-        <w:rPr>
-          <w:rFonts w:eastAsia="Arial" w:cs="Arial" w:ascii="Arial" w:hAnsi="Arial"/>
-          <w:szCs w:val="20"/>
-          <w:lang w:eastAsia="ru-RU"/>
-        </w:rPr>
-        <w:t>персон</w:t>
-      </w:r>
-      <w:r>
-        <w:rPr>
-          <w:rFonts w:eastAsia="Arial" w:cs="Arial" w:ascii="Arial" w:hAnsi="Arial"/>
-          <w:szCs w:val="20"/>
-          <w:lang w:eastAsia="ru-RU"/>
-        </w:rPr>
-        <w:t>ала</w:t>
-      </w:r>
-      <w:r>
-        <w:rPr>
-          <w:rFonts w:eastAsia="Arial" w:cs="Arial" w:ascii="Arial" w:hAnsi="Arial"/>
-          <w:szCs w:val="20"/>
-          <w:lang w:eastAsia="ru-RU"/>
-        </w:rPr>
-        <w:t xml:space="preserve"> автосалона</w:t>
+        <w:t>Автоматизации работы персонала автосалона</w:t>
       </w:r>
     </w:p>
     <w:p>
@@ -1351,6 +1304,7 @@
       <w:pPr>
         <w:pStyle w:val="1"/>
         <w:spacing w:before="360" w:after="360"/>
+        <w:contextualSpacing/>
         <w:rPr>
           <w:color w:val="auto"/>
         </w:rPr>
@@ -1376,37 +1330,14 @@
         <w:rPr>
           <w:color w:val="auto"/>
         </w:rPr>
-        <w:t xml:space="preserve">Используя типовой функционал </w:t>
-      </w:r>
-      <w:r>
-        <w:rPr>
-          <w:color w:val="auto"/>
-        </w:rPr>
-        <w:t>языка программирования Python 3</w:t>
-      </w:r>
-      <w:r>
-        <w:rPr>
-          <w:color w:val="auto"/>
-        </w:rPr>
-        <w:t xml:space="preserve"> настроить и адаптировать систему для автоматизированного </w:t>
-      </w:r>
-      <w:r>
-        <w:rPr>
-          <w:color w:val="auto"/>
-        </w:rPr>
-        <w:t>выполнения функций Парсера</w:t>
-      </w:r>
-      <w:r>
-        <w:rPr>
-          <w:color w:val="auto"/>
-        </w:rPr>
-        <w:t>.</w:t>
+        <w:t>Используя типовой функционал языка программирования Python 3 настроить и адаптировать систему для автоматизированного выполнения функций Парсера.</w:t>
       </w:r>
     </w:p>
     <w:p>
       <w:pPr>
         <w:pStyle w:val="1"/>
         <w:spacing w:before="360" w:after="360"/>
+        <w:contextualSpacing/>
         <w:rPr>
           <w:color w:val="auto"/>
         </w:rPr>
@@ -1430,19 +1361,7 @@
         <w:rPr>
           <w:color w:val="auto"/>
         </w:rPr>
-        <w:t xml:space="preserve">Поскольку 1С уже имеет предопределенную архитектуру, то все доработки необходимо внести в существующую концепцию программного продукта с минимальными изменениями и по возможности максимально использовать функционал </w:t>
-      </w:r>
-      <w:r>
-        <w:rPr>
-          <w:color w:val="auto"/>
-        </w:rPr>
-        <w:t>Парсера</w:t>
-      </w:r>
-      <w:r>
-        <w:rPr>
-          <w:color w:val="auto"/>
-        </w:rPr>
-        <w:t>.</w:t>
+        <w:t>Поскольку 1С уже имеет предопределенную архитектуру, то все доработки необходимо внести в существующую концепцию программного продукта с минимальными изменениями и по возможности максимально использовать функционал Парсера.</w:t>
       </w:r>
     </w:p>
     <w:p>
@@ -1475,7 +1394,9 @@
         </w:rPr>
       </w:pPr>
       <w:r>
-        <w:rPr/>
+        <w:rPr>
+          <w:color w:val="auto"/>
+        </w:rPr>
       </w:r>
     </w:p>
     <w:p>
@@ -1483,8 +1404,8 @@
         <w:pStyle w:val="1"/>
         <w:rPr/>
       </w:pPr>
-      <w:bookmarkStart w:id="16" w:name="_Toc526251279"/>
-      <w:bookmarkStart w:id="17" w:name="_Toc485141294"/>
+      <w:bookmarkStart w:id="16" w:name="_Toc485141294"/>
+      <w:bookmarkStart w:id="17" w:name="_Toc526251279"/>
       <w:r>
         <w:rPr>
           <w:color w:val="auto"/>
@@ -1511,23 +1432,7 @@
           <w:szCs w:val="20"/>
           <w:lang w:eastAsia="ru-RU"/>
         </w:rPr>
-        <w:t xml:space="preserve">Доработка функционала </w:t>
-      </w:r>
-      <w:r>
-        <w:rPr>
-          <w:rFonts w:eastAsia="Arial" w:cs="Arial" w:ascii="Arial" w:hAnsi="Arial"/>
-          <w:szCs w:val="20"/>
-          <w:lang w:eastAsia="ru-RU"/>
-        </w:rPr>
-        <w:t>1c</w:t>
-      </w:r>
-      <w:r>
-        <w:rPr>
-          <w:rFonts w:eastAsia="Arial" w:cs="Arial" w:ascii="Arial" w:hAnsi="Arial"/>
-          <w:szCs w:val="20"/>
-          <w:lang w:eastAsia="ru-RU"/>
-        </w:rPr>
-        <w:t xml:space="preserve"> под требования заказчика</w:t>
+        <w:t>Доработка функционала 1c под требования заказчика</w:t>
       </w:r>
     </w:p>
     <w:p>
@@ -1559,8 +1464,8 @@
         <w:pStyle w:val="2"/>
         <w:rPr/>
       </w:pPr>
-      <w:bookmarkStart w:id="18" w:name="_Toc526251280"/>
-      <w:bookmarkStart w:id="19" w:name="_Toc485141295"/>
+      <w:bookmarkStart w:id="18" w:name="_Toc485141295"/>
+      <w:bookmarkStart w:id="19" w:name="_Toc526251280"/>
       <w:r>
         <w:rPr>
           <w:color w:val="auto"/>
@@ -1581,14 +1486,7 @@
             <w:rStyle w:val="Style15"/>
             <w:color w:val="auto"/>
           </w:rPr>
-          <w:t xml:space="preserve">Создание </w:t>
-        </w:r>
-        <w:r>
-          <w:rPr>
-            <w:rStyle w:val="Style15"/>
-            <w:color w:val="auto"/>
-          </w:rPr>
-          <w:t>П</w:t>
+          <w:t>Создание П</w:t>
         </w:r>
         <w:r>
           <w:rPr>
@@ -1610,10 +1508,10 @@
         </w:r>
         <w:r>
           <w:rPr>
-            <w:rStyle w:val="Style15"/>
-            <w:color w:val="auto"/>
+            <w:rStyle w:val="ListLabel19"/>
+            <w:vanish/>
           </w:rPr>
-          <w:t>арсера для получения данных о межсервисных интервалах по списку VIN</w:t>
+          <w:fldChar w:fldCharType="begin"/>
         </w:r>
         <w:r>
           <w:rPr>
@@ -1621,6 +1519,34 @@
           </w:rPr>
           <w:fldChar w:fldCharType="end"/>
         </w:r>
+        <w:r>
+          <w:rPr>
+            <w:rStyle w:val="ListLabel19"/>
+            <w:vanish/>
+          </w:rPr>
+          <w:instrText> PAGEREF _Toc526251280 \h </w:instrText>
+        </w:r>
+        <w:r>
+          <w:rPr>
+            <w:rStyle w:val="ListLabel19"/>
+            <w:vanish/>
+          </w:rPr>
+          <w:fldChar w:fldCharType="separate"/>
+        </w:r>
+        <w:r>
+          <w:rPr>
+            <w:rStyle w:val="ListLabel19"/>
+            <w:vanish/>
+          </w:rPr>
+          <w:t>3</w:t>
+        </w:r>
+        <w:r>
+          <w:rPr>
+            <w:rStyle w:val="ListLabel19"/>
+            <w:vanish/>
+          </w:rPr>
+          <w:fldChar w:fldCharType="end"/>
+        </w:r>
       </w:hyperlink>
     </w:p>
     <w:p>
@@ -1628,8 +1554,8 @@
         <w:pStyle w:val="3"/>
         <w:rPr/>
       </w:pPr>
-      <w:bookmarkStart w:id="20" w:name="_Toc526251281"/>
-      <w:bookmarkStart w:id="21" w:name="_Toc485141296"/>
+      <w:bookmarkStart w:id="20" w:name="_Toc485141296"/>
+      <w:bookmarkStart w:id="21" w:name="_Toc526251281"/>
       <w:r>
         <w:rPr>
           <w:color w:val="auto"/>
@@ -1642,19 +1568,7 @@
         <w:rPr>
           <w:color w:val="auto"/>
         </w:rPr>
-        <w:t xml:space="preserve"> </w:t>
-      </w:r>
-      <w:r>
-        <w:rPr>
-          <w:color w:val="auto"/>
-        </w:rPr>
-        <w:t xml:space="preserve">Определение логики работы </w:t>
-      </w:r>
-      <w:r>
-        <w:rPr>
-          <w:color w:val="auto"/>
-        </w:rPr>
-        <w:t>Парсера</w:t>
+        <w:t xml:space="preserve"> Определение логики работы Парсера</w:t>
       </w:r>
     </w:p>
     <w:p>
@@ -1672,31 +1586,7 @@
           <w:bCs w:val="false"/>
           <w:color w:val="auto"/>
         </w:rPr>
-        <w:t>П</w:t>
-      </w:r>
-      <w:r>
-        <w:rPr>
-          <w:b w:val="false"/>
-          <w:bCs w:val="false"/>
-          <w:color w:val="auto"/>
-        </w:rPr>
-        <w:t xml:space="preserve">арсер принимает на вход список VIN номеров (от 1 до нескольких </w:t>
-      </w:r>
-      <w:r>
-        <w:rPr>
-          <w:b w:val="false"/>
-          <w:bCs w:val="false"/>
-          <w:color w:val="auto"/>
-        </w:rPr>
-        <w:t>сотен</w:t>
-      </w:r>
-      <w:r>
-        <w:rPr>
-          <w:b w:val="false"/>
-          <w:bCs w:val="false"/>
-          <w:color w:val="auto"/>
-        </w:rPr>
-        <w:t>).</w:t>
+        <w:t>Парсер принимает на вход список VIN номеров (от 1 до нескольких сотен).</w:t>
       </w:r>
     </w:p>
     <w:p>
@@ -1789,6 +1679,10 @@
         <w:keepNext w:val="true"/>
         <w:keepLines/>
         <w:widowControl/>
+        <w:numPr>
+          <w:ilvl w:val="0"/>
+          <w:numId w:val="0"/>
+        </w:numPr>
         <w:bidi w:val="0"/>
         <w:spacing w:lineRule="auto" w:line="240" w:before="160" w:after="120"/>
         <w:ind w:left="0" w:right="0" w:firstLine="340"/>
@@ -1825,8 +1719,8 @@
         <w:pStyle w:val="3"/>
         <w:rPr/>
       </w:pPr>
-      <w:bookmarkStart w:id="22" w:name="_Toc526251282"/>
-      <w:bookmarkStart w:id="23" w:name="_Toc485141297"/>
+      <w:bookmarkStart w:id="22" w:name="_Toc485141297"/>
+      <w:bookmarkStart w:id="23" w:name="_Toc526251282"/>
       <w:r>
         <w:rPr>
           <w:color w:val="auto"/>
@@ -1873,69 +1767,21 @@
           <w:color w:val="auto"/>
         </w:rPr>
         <w:tab/>
-        <w:t>З</w:t>
-      </w:r>
+        <w:t>Запуск Парсера инициируется программой 1с. 1С формирует список VIN, сохраняет его в рабочей директории в файл vin.txt. Запуск Парсера осуществляется из 1с через bat файл с ипользованием функции ЗапуститьПриложение().</w:t>
+      </w:r>
+    </w:p>
+    <w:p>
+      <w:pPr>
+        <w:pStyle w:val="3"/>
+        <w:rPr/>
+      </w:pPr>
       <w:r>
         <w:rPr>
           <w:b w:val="false"/>
           <w:bCs w:val="false"/>
           <w:color w:val="auto"/>
         </w:rPr>
-        <w:t xml:space="preserve">апуск Парсера инициируется программой 1с. </w:t>
-      </w:r>
-      <w:r>
-        <w:rPr>
-          <w:b w:val="false"/>
-          <w:bCs w:val="false"/>
-          <w:color w:val="auto"/>
-        </w:rPr>
-        <w:t>1С формирует список VIN, сохраняет его в рабочей директории в файл vin.txt. Запуск Парсера осуществляется из 1с через bat файл с ипользованием функции ЗапуститьПриложение().</w:t>
-      </w:r>
-    </w:p>
-    <w:p>
-      <w:pPr>
-        <w:pStyle w:val="3"/>
-        <w:rPr/>
-      </w:pPr>
-      <w:r>
-        <w:rPr>
-          <w:b w:val="false"/>
-          <w:bCs w:val="false"/>
-          <w:color w:val="auto"/>
-        </w:rPr>
-        <w:t xml:space="preserve">Парсер, </w:t>
-      </w:r>
-      <w:r>
-        <w:rPr>
-          <w:b w:val="false"/>
-          <w:bCs w:val="false"/>
-          <w:color w:val="auto"/>
-        </w:rPr>
-        <w:t>приняв файл vin.txt и</w:t>
-      </w:r>
-      <w:r>
-        <w:rPr>
-          <w:b w:val="false"/>
-          <w:bCs w:val="false"/>
-          <w:color w:val="auto"/>
-        </w:rPr>
-        <w:t xml:space="preserve"> отработав, сохраняет данные в файл result.txt. </w:t>
-      </w:r>
-      <w:r>
-        <w:rPr>
-          <w:b w:val="false"/>
-          <w:bCs w:val="false"/>
-          <w:color w:val="auto"/>
-        </w:rPr>
-        <w:t>По окончании работы и</w:t>
-      </w:r>
-      <w:r>
-        <w:rPr>
-          <w:b w:val="false"/>
-          <w:bCs w:val="false"/>
-          <w:color w:val="auto"/>
-        </w:rPr>
-        <w:t>нициирует, через web-сервис, чтение файла средствами 1с с последующей их обработкой.</w:t>
+        <w:t>Парсер, приняв файл vin.txt и отработав, сохраняет данные в файл result.txt. По окончании работы инициирует, через web-сервис, чтение файла средствами 1с с последующей их обработкой.</w:t>
       </w:r>
     </w:p>
     <w:p>
@@ -1946,6 +1792,7 @@
           <w:numId w:val="3"/>
         </w:numPr>
         <w:spacing w:before="360" w:after="360"/>
+        <w:contextualSpacing/>
         <w:rPr/>
       </w:pPr>
       <w:r>
@@ -1974,15 +1821,7 @@
       </w:pPr>
       <w:r>
         <w:rPr/>
-        <w:t>Создается Па</w:t>
-      </w:r>
-      <w:r>
-        <w:rPr/>
-        <w:t>р</w:t>
-      </w:r>
-      <w:r>
-        <w:rPr/>
-        <w:t>сер</w:t>
+        <w:t>Создается Парсер</w:t>
       </w:r>
     </w:p>
     <w:p>
@@ -2035,6 +1874,7 @@
           <w:numId w:val="3"/>
         </w:numPr>
         <w:spacing w:before="360" w:after="360"/>
+        <w:contextualSpacing/>
         <w:rPr>
           <w:color w:val="auto"/>
         </w:rPr>
@@ -2214,16 +2054,7 @@
                 <w:szCs w:val="20"/>
                 <w:lang w:val="en-US" w:eastAsia="ru-RU"/>
               </w:rPr>
-              <w:t xml:space="preserve">Разработка алгоритма </w:t>
-            </w:r>
-            <w:r>
-              <w:rPr>
-                <w:rFonts w:eastAsia="Arial" w:cs="Arial"/>
-                <w:color w:val="002060"/>
-                <w:szCs w:val="20"/>
-                <w:lang w:val="en-US" w:eastAsia="ru-RU"/>
-              </w:rPr>
-              <w:t>и создание структуры</w:t>
+              <w:t>Разработка алгоритма и создание структуры</w:t>
             </w:r>
           </w:p>
         </w:tc>
@@ -2325,12 +2156,7 @@
               <w:pStyle w:val="Normal"/>
               <w:spacing w:lineRule="auto" w:line="240" w:before="0" w:after="0"/>
               <w:jc w:val="both"/>
-              <w:rPr>
-                <w:rFonts w:ascii="Arial" w:hAnsi="Arial" w:eastAsia="Arial" w:cs="Arial"/>
-                <w:color w:val="002060"/>
-                <w:szCs w:val="20"/>
-                <w:lang w:eastAsia="ru-RU"/>
-              </w:rPr>
+              <w:rPr/>
             </w:pPr>
             <w:r>
               <w:rPr>
@@ -2339,7 +2165,7 @@
                 <w:szCs w:val="20"/>
                 <w:lang w:eastAsia="ru-RU"/>
               </w:rPr>
-              <w:t>11</w:t>
+              <w:t>9</w:t>
             </w:r>
           </w:p>
         </w:tc>
@@ -2841,12 +2667,7 @@
               <w:pStyle w:val="Normal"/>
               <w:spacing w:lineRule="auto" w:line="240" w:before="0" w:after="0"/>
               <w:jc w:val="both"/>
-              <w:rPr>
-                <w:rFonts w:ascii="Arial" w:hAnsi="Arial" w:eastAsia="Arial" w:cs="Arial"/>
-                <w:color w:val="002060"/>
-                <w:szCs w:val="20"/>
-                <w:lang w:eastAsia="ru-RU"/>
-              </w:rPr>
+              <w:rPr/>
             </w:pPr>
             <w:r>
               <w:rPr>
@@ -2856,6 +2677,24 @@
                 <w:lang w:eastAsia="ru-RU"/>
               </w:rPr>
               <w:t>Итого</w:t>
+            </w:r>
+            <w:r>
+              <w:rPr>
+                <w:rFonts w:eastAsia="Arial" w:cs="Arial"/>
+                <w:color w:val="002060"/>
+                <w:szCs w:val="20"/>
+                <w:lang w:eastAsia="ru-RU"/>
+              </w:rPr>
+              <w:t xml:space="preserve"> </w:t>
+            </w:r>
+            <w:r>
+              <w:rPr>
+                <w:rFonts w:eastAsia="Arial" w:cs="Arial"/>
+                <w:color w:val="002060"/>
+                <w:szCs w:val="20"/>
+                <w:lang w:eastAsia="ru-RU"/>
+              </w:rPr>
+              <w:t>часов</w:t>
             </w:r>
           </w:p>
         </w:tc>
@@ -2870,6 +2709,62 @@
               <w:pStyle w:val="Normal"/>
               <w:spacing w:lineRule="auto" w:line="240" w:before="0" w:after="0"/>
               <w:jc w:val="both"/>
+              <w:rPr/>
+            </w:pPr>
+            <w:r>
+              <w:rPr>
+                <w:rFonts w:eastAsia="Arial" w:cs="Arial"/>
+                <w:color w:val="002060"/>
+                <w:szCs w:val="20"/>
+                <w:lang w:eastAsia="ru-RU"/>
+              </w:rPr>
+              <w:t>2</w:t>
+            </w:r>
+            <w:r>
+              <w:rPr>
+                <w:rFonts w:eastAsia="Arial" w:cs="Arial"/>
+                <w:color w:val="002060"/>
+                <w:szCs w:val="20"/>
+                <w:lang w:eastAsia="ru-RU"/>
+              </w:rPr>
+              <w:t>0</w:t>
+            </w:r>
+            <w:r>
+              <w:rPr>
+                <w:rFonts w:eastAsia="Arial" w:cs="Arial"/>
+                <w:color w:val="002060"/>
+                <w:szCs w:val="20"/>
+                <w:lang w:eastAsia="ru-RU"/>
+              </w:rPr>
+              <w:t xml:space="preserve"> ча</w:t>
+            </w:r>
+            <w:r>
+              <w:rPr>
+                <w:rFonts w:eastAsia="Arial" w:cs="Arial"/>
+                <w:color w:val="002060"/>
+                <w:szCs w:val="20"/>
+                <w:lang w:eastAsia="ru-RU"/>
+              </w:rPr>
+              <w:t>сов</w:t>
+            </w:r>
+          </w:p>
+        </w:tc>
+      </w:tr>
+      <w:tr>
+        <w:trPr/>
+        <w:tc>
+          <w:tcPr>
+            <w:tcW w:w="534" w:type="dxa"/>
+            <w:tcBorders>
+              <w:top w:val="nil"/>
+            </w:tcBorders>
+            <w:shd w:fill="auto" w:val="clear"/>
+          </w:tcPr>
+          <w:p>
+            <w:pPr>
+              <w:pStyle w:val="Normal"/>
+              <w:spacing w:lineRule="auto" w:line="240" w:before="0" w:after="0"/>
+              <w:jc w:val="both"/>
               <w:rPr>
                 <w:rFonts w:ascii="Arial" w:hAnsi="Arial" w:eastAsia="Arial" w:cs="Arial"/>
                 <w:color w:val="002060"/>
@@ -2884,8 +2779,74 @@
                 <w:szCs w:val="20"/>
                 <w:lang w:eastAsia="ru-RU"/>
               </w:rPr>
-              <w:t>2</w:t>
-            </w:r>
+            </w:r>
+          </w:p>
+        </w:tc>
+        <w:tc>
+          <w:tcPr>
+            <w:tcW w:w="6224" w:type="dxa"/>
+            <w:tcBorders>
+              <w:top w:val="nil"/>
+            </w:tcBorders>
+            <w:shd w:fill="auto" w:val="clear"/>
+          </w:tcPr>
+          <w:p>
+            <w:pPr>
+              <w:pStyle w:val="Normal"/>
+              <w:spacing w:lineRule="auto" w:line="240" w:before="0" w:after="0"/>
+              <w:jc w:val="both"/>
+              <w:rPr/>
+            </w:pPr>
+            <w:r>
+              <w:rPr/>
+              <w:t>Стоимость 1 часа</w:t>
+            </w:r>
+          </w:p>
+        </w:tc>
+        <w:tc>
+          <w:tcPr>
+            <w:tcW w:w="3380" w:type="dxa"/>
+            <w:tcBorders>
+              <w:top w:val="nil"/>
+            </w:tcBorders>
+            <w:shd w:fill="auto" w:val="clear"/>
+          </w:tcPr>
+          <w:p>
+            <w:pPr>
+              <w:pStyle w:val="Normal"/>
+              <w:spacing w:lineRule="auto" w:line="240" w:before="0" w:after="0"/>
+              <w:jc w:val="both"/>
+              <w:rPr/>
+            </w:pPr>
+            <w:r>
+              <w:rPr/>
+              <w:t>400 руб/час</w:t>
+            </w:r>
+          </w:p>
+        </w:tc>
+      </w:tr>
+      <w:tr>
+        <w:trPr/>
+        <w:tc>
+          <w:tcPr>
+            <w:tcW w:w="534" w:type="dxa"/>
+            <w:tcBorders>
+              <w:top w:val="nil"/>
+            </w:tcBorders>
+            <w:shd w:fill="auto" w:val="clear"/>
+          </w:tcPr>
+          <w:p>
+            <w:pPr>
+              <w:pStyle w:val="Normal"/>
+              <w:spacing w:lineRule="auto" w:line="240" w:before="0" w:after="0"/>
+              <w:jc w:val="both"/>
+              <w:rPr>
+                <w:rFonts w:ascii="Arial" w:hAnsi="Arial" w:eastAsia="Arial" w:cs="Arial"/>
+                <w:color w:val="002060"/>
+                <w:szCs w:val="20"/>
+                <w:lang w:eastAsia="ru-RU"/>
+              </w:rPr>
+            </w:pPr>
             <w:r>
               <w:rPr>
                 <w:rFonts w:eastAsia="Arial" w:cs="Arial"/>
@@ -2893,16 +2854,48 @@
                 <w:szCs w:val="20"/>
                 <w:lang w:eastAsia="ru-RU"/>
               </w:rPr>
-              <w:t>2</w:t>
-            </w:r>
-            <w:r>
-              <w:rPr>
-                <w:rFonts w:eastAsia="Arial" w:cs="Arial"/>
-                <w:color w:val="002060"/>
-                <w:szCs w:val="20"/>
-                <w:lang w:eastAsia="ru-RU"/>
-              </w:rPr>
-              <w:t xml:space="preserve"> часа</w:t>
+            </w:r>
+          </w:p>
+        </w:tc>
+        <w:tc>
+          <w:tcPr>
+            <w:tcW w:w="6224" w:type="dxa"/>
+            <w:tcBorders>
+              <w:top w:val="nil"/>
+            </w:tcBorders>
+            <w:shd w:fill="auto" w:val="clear"/>
+          </w:tcPr>
+          <w:p>
+            <w:pPr>
+              <w:pStyle w:val="Normal"/>
+              <w:spacing w:lineRule="auto" w:line="240" w:before="0" w:after="0"/>
+              <w:jc w:val="both"/>
+              <w:rPr/>
+            </w:pPr>
+            <w:r>
+              <w:rPr/>
+              <w:t>Итого руб.</w:t>
+            </w:r>
+          </w:p>
+        </w:tc>
+        <w:tc>
+          <w:tcPr>
+            <w:tcW w:w="3380" w:type="dxa"/>
+            <w:tcBorders>
+              <w:top w:val="nil"/>
+            </w:tcBorders>
+            <w:shd w:fill="auto" w:val="clear"/>
+          </w:tcPr>
+          <w:p>
+            <w:pPr>
+              <w:pStyle w:val="Normal"/>
+              <w:spacing w:lineRule="auto" w:line="240" w:before="0" w:after="0"/>
+              <w:jc w:val="both"/>
+              <w:rPr/>
+            </w:pPr>
+            <w:r>
+              <w:rPr/>
+              <w:t>8000 руб.</w:t>
             </w:r>
           </w:p>
         </w:tc>
@@ -2915,6 +2908,7 @@
       </w:pPr>
       <w:r>
         <w:rPr/>
+        <w:tab/>
       </w:r>
     </w:p>
     <w:sectPr>
@@ -3083,6 +3077,7 @@
       </w:pPr>
       <w:rPr>
         <w:rFonts w:ascii="Symbol" w:hAnsi="Symbol" w:cs="Symbol" w:hint="default"/>
+        <w:rFonts w:cs="Symbol"/>
       </w:rPr>
     </w:lvl>
     <w:lvl w:ilvl="1">
@@ -3108,6 +3103,7 @@
       </w:pPr>
       <w:rPr>
         <w:rFonts w:ascii="Wingdings" w:hAnsi="Wingdings" w:cs="Wingdings" w:hint="default"/>
+        <w:rFonts w:cs="Wingdings"/>
       </w:rPr>
     </w:lvl>
     <w:lvl w:ilvl="3">
@@ -3120,6 +3116,7 @@
       </w:pPr>
       <w:rPr>
         <w:rFonts w:ascii="Symbol" w:hAnsi="Symbol" w:cs="Symbol" w:hint="default"/>
+        <w:rFonts w:cs="Symbol"/>
       </w:rPr>
     </w:lvl>
     <w:lvl w:ilvl="4">
@@ -3145,6 +3142,7 @@
       </w:pPr>
       <w:rPr>
         <w:rFonts w:ascii="Wingdings" w:hAnsi="Wingdings" w:cs="Wingdings" w:hint="default"/>
+        <w:rFonts w:cs="Wingdings"/>
       </w:rPr>
     </w:lvl>
     <w:lvl w:ilvl="6">
@@ -3157,6 +3155,7 @@
       </w:pPr>
       <w:rPr>
         <w:rFonts w:ascii="Symbol" w:hAnsi="Symbol" w:cs="Symbol" w:hint="default"/>
+        <w:rFonts w:cs="Symbol"/>
       </w:rPr>
     </w:lvl>
     <w:lvl w:ilvl="7">
@@ -3182,6 +3181,7 @@
       </w:pPr>
       <w:rPr>
         <w:rFonts w:ascii="Wingdings" w:hAnsi="Wingdings" w:cs="Wingdings" w:hint="default"/>
+        <w:rFonts w:cs="Wingdings"/>
       </w:rPr>
     </w:lvl>
   </w:abstractNum>
@@ -3446,7 +3446,6 @@
         </w:tabs>
         <w:ind w:left="1004" w:hanging="360"/>
       </w:pPr>
-      <w:rPr/>
     </w:lvl>
     <w:lvl w:ilvl="1">
       <w:start w:val="1"/>
@@ -3459,7 +3458,6 @@
         </w:tabs>
         <w:ind w:left="1364" w:hanging="360"/>
       </w:pPr>
-      <w:rPr/>
     </w:lvl>
     <w:lvl w:ilvl="2">
       <w:start w:val="1"/>
@@ -3472,7 +3470,6 @@
         </w:tabs>
         <w:ind w:left="1724" w:hanging="360"/>
       </w:pPr>
-      <w:rPr/>
     </w:lvl>
     <w:lvl w:ilvl="3">
       <w:start w:val="1"/>
@@ -3485,7 +3482,6 @@
         </w:tabs>
         <w:ind w:left="2084" w:hanging="360"/>
       </w:pPr>
-      <w:rPr/>
     </w:lvl>
     <w:lvl w:ilvl="4">
       <w:start w:val="1"/>
@@ -3498,7 +3494,6 @@
         </w:tabs>
         <w:ind w:left="2444" w:hanging="360"/>
       </w:pPr>
-      <w:rPr/>
     </w:lvl>
     <w:lvl w:ilvl="5">
       <w:start w:val="1"/>
@@ -3511,7 +3506,6 @@
         </w:tabs>
         <w:ind w:left="2804" w:hanging="360"/>
       </w:pPr>
-      <w:rPr/>
     </w:lvl>
     <w:lvl w:ilvl="6">
       <w:start w:val="1"/>
@@ -3524,7 +3518,6 @@
         </w:tabs>
         <w:ind w:left="3164" w:hanging="360"/>
       </w:pPr>
-      <w:rPr/>
     </w:lvl>
     <w:lvl w:ilvl="7">
       <w:start w:val="1"/>
@@ -3537,7 +3530,6 @@
         </w:tabs>
         <w:ind w:left="3524" w:hanging="360"/>
       </w:pPr>
-      <w:rPr/>
     </w:lvl>
     <w:lvl w:ilvl="8">
       <w:start w:val="1"/>
@@ -3550,7 +3542,6 @@
         </w:tabs>
         <w:ind w:left="3884" w:hanging="360"/>
       </w:pPr>
-      <w:rPr/>
     </w:lvl>
   </w:abstractNum>
   <w:abstractNum w:abstractNumId="6">
@@ -3672,7 +3663,6 @@
     <w:rPrDefault>
       <w:rPr>
         <w:rFonts w:ascii="Calibri" w:hAnsi="Calibri" w:eastAsia="Calibri" w:cs="" w:asciiTheme="minorHAnsi" w:cstheme="minorBidi" w:eastAsiaTheme="minorHAnsi" w:hAnsiTheme="minorHAnsi"/>
-        <w:sz w:val="22"/>
         <w:szCs w:val="22"/>
         <w:lang w:val="ru-RU" w:eastAsia="en-US" w:bidi="ar-SA"/>
       </w:rPr>
@@ -3836,7 +3826,7 @@
       <w:kern w:val="0"/>
       <w:sz w:val="22"/>
       <w:szCs w:val="20"/>
-      <w:lang w:eastAsia="ru-RU" w:val="ru-RU" w:bidi="ar-SA"/>
+      <w:lang w:val="ru-RU" w:eastAsia="ru-RU" w:bidi="ar-SA"/>
     </w:rPr>
   </w:style>
   <w:style w:type="paragraph" w:styleId="1">
@@ -4131,6 +4121,76 @@
     <w:qFormat/>
     <w:rPr/>
   </w:style>
+  <w:style w:type="character" w:styleId="ListLabel10">
+    <w:name w:val="ListLabel 10"/>
+    <w:qFormat/>
+    <w:rPr>
+      <w:rFonts w:cs="Symbol"/>
+    </w:rPr>
+  </w:style>
+  <w:style w:type="character" w:styleId="ListLabel11">
+    <w:name w:val="ListLabel 11"/>
+    <w:qFormat/>
+    <w:rPr>
+      <w:rFonts w:cs="Courier New"/>
+    </w:rPr>
+  </w:style>
+  <w:style w:type="character" w:styleId="ListLabel12">
+    <w:name w:val="ListLabel 12"/>
+    <w:qFormat/>
+    <w:rPr>
+      <w:rFonts w:cs="Wingdings"/>
+    </w:rPr>
+  </w:style>
+  <w:style w:type="character" w:styleId="ListLabel13">
+    <w:name w:val="ListLabel 13"/>
+    <w:qFormat/>
+    <w:rPr>
+      <w:rFonts w:cs="Symbol"/>
+    </w:rPr>
+  </w:style>
+  <w:style w:type="character" w:styleId="ListLabel14">
+    <w:name w:val="ListLabel 14"/>
+    <w:qFormat/>
+    <w:rPr>
+      <w:rFonts w:cs="Courier New"/>
+    </w:rPr>
+  </w:style>
+  <w:style w:type="character" w:styleId="ListLabel15">
+    <w:name w:val="ListLabel 15"/>
+    <w:qFormat/>
+    <w:rPr>
+      <w:rFonts w:cs="Wingdings"/>
+    </w:rPr>
+  </w:style>
+  <w:style w:type="character" w:styleId="ListLabel16">
+    <w:name w:val="ListLabel 16"/>
+    <w:qFormat/>
+    <w:rPr>
+      <w:rFonts w:cs="Symbol"/>
+    </w:rPr>
+  </w:style>
+  <w:style w:type="character" w:styleId="ListLabel17">
+    <w:name w:val="ListLabel 17"/>
+    <w:qFormat/>
+    <w:rPr>
+      <w:rFonts w:cs="Courier New"/>
+    </w:rPr>
+  </w:style>
+  <w:style w:type="character" w:styleId="ListLabel18">
+    <w:name w:val="ListLabel 18"/>
+    <w:qFormat/>
+    <w:rPr>
+      <w:rFonts w:cs="Wingdings"/>
+    </w:rPr>
+  </w:style>
+  <w:style w:type="character" w:styleId="ListLabel19">
+    <w:name w:val="ListLabel 19"/>
+    <w:qFormat/>
+    <w:rPr>
+      <w:color w:val="auto"/>
+    </w:rPr>
+  </w:style>
   <w:style w:type="paragraph" w:styleId="Style17">
     <w:name w:val="Заголовок"/>
     <w:basedOn w:val="Normal"/>
@@ -4234,6 +4294,7 @@
     <w:rsid w:val="009f6aa5"/>
     <w:pPr>
       <w:spacing w:lineRule="auto" w:line="259" w:before="240" w:after="0"/>
+      <w:contextualSpacing/>
       <w:jc w:val="left"/>
     </w:pPr>
     <w:rPr>
@@ -4375,7 +4436,7 @@
       <w:kern w:val="0"/>
       <w:sz w:val="22"/>
       <w:szCs w:val="20"/>
-      <w:lang w:eastAsia="ru-RU" w:val="ru-RU" w:bidi="ar-SA"/>
+      <w:lang w:val="ru-RU" w:eastAsia="ru-RU" w:bidi="ar-SA"/>
     </w:rPr>
   </w:style>
   <w:style w:type="paragraph" w:styleId="Style25">

--- a/tz.docx
+++ b/tz.docx
@@ -122,7 +122,7 @@
           <w:docPartGallery w:val="Table of Contents"/>
           <w:docPartUnique w:val="true"/>
         </w:docPartObj>
-        <w:id w:val="333233622"/>
+        <w:id w:val="1242501268"/>
       </w:sdtPr>
       <w:sdtContent>
         <w:p>
@@ -2590,7 +2590,7 @@
                 <w:szCs w:val="20"/>
                 <w:lang w:eastAsia="ru-RU"/>
               </w:rPr>
-              <w:t>Исправление ошибок, после ввода в эксплуатацию</w:t>
+              <w:t>Исправление ошибок</w:t>
             </w:r>
           </w:p>
         </w:tc>
